--- a/requisitos/documentacion requisitos.docx
+++ b/requisitos/documentacion requisitos.docx
@@ -2,6 +2,7 @@
 <file path=word/document.xml><?xml version="1.0" encoding="utf-8"?>
 <w:document xmlns:wpc="http://schemas.microsoft.com/office/word/2010/wordprocessingCanvas" xmlns:cx="http://schemas.microsoft.com/office/drawing/2014/chartex" xmlns:cx1="http://schemas.microsoft.com/office/drawing/2015/9/8/chartex" xmlns:cx2="http://schemas.microsoft.com/office/drawing/2015/10/21/chartex" xmlns:cx3="http://schemas.microsoft.com/office/drawing/2016/5/9/chartex" xmlns:cx4="http://schemas.microsoft.com/office/drawing/2016/5/10/chartex" xmlns:cx5="http://schemas.microsoft.com/office/drawing/2016/5/11/chartex" xmlns:cx6="http://schemas.microsoft.com/office/drawing/2016/5/12/chartex" xmlns:cx7="http://schemas.microsoft.com/office/drawing/2016/5/13/chartex" xmlns:cx8="http://schemas.microsoft.com/office/drawing/2016/5/14/chartex" xmlns:mc="http://schemas.openxmlformats.org/markup-compatibility/2006" xmlns:aink="http://schemas.microsoft.com/office/drawing/2016/ink" xmlns:am3d="http://schemas.microsoft.com/office/drawing/2017/model3d" xmlns:o="urn:schemas-microsoft-com:office:office" xmlns:oel="http://schemas.microsoft.com/office/2019/extlst" xmlns:r="http://schemas.openxmlformats.org/officeDocument/2006/relationships" xmlns:m="http://schemas.openxmlformats.org/officeDocument/2006/math" xmlns:v="urn:schemas-microsoft-com:vml" xmlns:wp14="http://schemas.microsoft.com/office/word/2010/wordprocessingDrawing" xmlns:wp="http://schemas.openxmlformats.org/drawingml/2006/wordprocessingDrawing" xmlns:w10="urn:schemas-microsoft-com:office:word" xmlns:w="http://schemas.openxmlformats.org/wordprocessingml/2006/main" xmlns:w14="http://schemas.microsoft.com/office/word/2010/wordml" xmlns:w15="http://schemas.microsoft.com/office/word/2012/wordml" xmlns:w16cex="http://schemas.microsoft.com/office/word/2018/wordml/cex" xmlns:w16cid="http://schemas.microsoft.com/office/word/2016/wordml/cid" xmlns:w16="http://schemas.microsoft.com/office/word/2018/wordml" xmlns:w16sdtdh="http://schemas.microsoft.com/office/word/2020/wordml/sdtdatahash" xmlns:w16se="http://schemas.microsoft.com/office/word/2015/wordml/symex" xmlns:wpg="http://schemas.microsoft.com/office/word/2010/wordprocessingGroup" xmlns:wpi="http://schemas.microsoft.com/office/word/2010/wordprocessingInk" xmlns:wne="http://schemas.microsoft.com/office/word/2006/wordml" xmlns:wps="http://schemas.microsoft.com/office/word/2010/wordprocessingShape" mc:Ignorable="w14 w15 w16se w16cid w16 w16cex w16sdtdh wp14">
   <w:body>
+    <w:p/>
     <w:tbl>
       <w:tblPr>
         <w:tblStyle w:val="Tablaconcuadrcula"/>
@@ -22,6 +23,7 @@
             <w:pPr>
               <w:jc w:val="center"/>
             </w:pPr>
+            <w:bookmarkStart w:id="0" w:name="_Hlk144641755"/>
             <w:r>
               <w:rPr>
                 <w:rFonts w:ascii="Segoe UI" w:hAnsi="Segoe UI" w:cs="Segoe UI"/>
@@ -30,7 +32,7 @@
                 <w:szCs w:val="23"/>
                 <w:shd w:val="clear" w:color="auto" w:fill="FFFFFF"/>
               </w:rPr>
-              <w:t>Configuración de la apuesta</w:t>
+              <w:t>Configuración de la rifa</w:t>
             </w:r>
           </w:p>
         </w:tc>
@@ -49,7 +51,7 @@
               <w:t>Numero:</w:t>
             </w:r>
             <w:r>
-              <w:t xml:space="preserve"> 4</w:t>
+              <w:t xml:space="preserve"> 1</w:t>
             </w:r>
           </w:p>
         </w:tc>
@@ -66,7 +68,10 @@
               <w:t>Nombre:</w:t>
             </w:r>
             <w:r>
-              <w:t xml:space="preserve"> Marcador </w:t>
+              <w:t xml:space="preserve"> </w:t>
+            </w:r>
+            <w:r>
+              <w:t>Máximo número de participantes</w:t>
             </w:r>
           </w:p>
         </w:tc>
@@ -86,7 +91,10 @@
               <w:t>Usuario:</w:t>
             </w:r>
             <w:r>
-              <w:t xml:space="preserve"> Administrador</w:t>
+              <w:t xml:space="preserve"> </w:t>
+            </w:r>
+            <w:r>
+              <w:t>Organizador</w:t>
             </w:r>
           </w:p>
         </w:tc>
@@ -109,7 +117,7 @@
               <w:t>Descripción:</w:t>
             </w:r>
             <w:r>
-              <w:t xml:space="preserve"> Como un organizador de la rifa, Quiero poder marcar los resultados de la rifa en el sistema, Para que los usuarios puedan conocer los números ganadores.</w:t>
+              <w:t xml:space="preserve"> Como un organizador de la rifa, Quiero poder definir la cantidad máxima de los participantes de cada rifa.</w:t>
             </w:r>
           </w:p>
         </w:tc>
@@ -123,6 +131,7 @@
           <w:p/>
         </w:tc>
       </w:tr>
+      <w:bookmarkEnd w:id="0"/>
     </w:tbl>
     <w:p/>
     <w:tbl>
@@ -172,10 +181,7 @@
               <w:t>Numero:</w:t>
             </w:r>
             <w:r>
-              <w:t xml:space="preserve"> </w:t>
-            </w:r>
-            <w:r>
-              <w:t>5</w:t>
+              <w:t xml:space="preserve"> 4</w:t>
             </w:r>
           </w:p>
         </w:tc>
@@ -192,13 +198,7 @@
               <w:t>Nombre:</w:t>
             </w:r>
             <w:r>
-              <w:t xml:space="preserve"> </w:t>
-            </w:r>
-            <w:r>
-              <w:t xml:space="preserve">Valor de </w:t>
-            </w:r>
-            <w:r>
-              <w:t>rifa</w:t>
+              <w:t xml:space="preserve"> Marcador </w:t>
             </w:r>
           </w:p>
         </w:tc>
@@ -218,10 +218,7 @@
               <w:t>Usuario:</w:t>
             </w:r>
             <w:r>
-              <w:t xml:space="preserve"> </w:t>
-            </w:r>
-            <w:r>
-              <w:t>Organizador</w:t>
+              <w:t xml:space="preserve"> Administrador</w:t>
             </w:r>
           </w:p>
         </w:tc>
@@ -244,31 +241,7 @@
               <w:t>Descripción:</w:t>
             </w:r>
             <w:r>
-              <w:t xml:space="preserve"> </w:t>
-            </w:r>
-            <w:r>
-              <w:t xml:space="preserve">Como un organizador de la rifa, Quiero poder definir </w:t>
-            </w:r>
-            <w:r>
-              <w:t xml:space="preserve">un </w:t>
-            </w:r>
-            <w:r>
-              <w:t xml:space="preserve">valor </w:t>
-            </w:r>
-            <w:r>
-              <w:t xml:space="preserve">fijo </w:t>
-            </w:r>
-            <w:r>
-              <w:t xml:space="preserve">para </w:t>
-            </w:r>
-            <w:r>
-              <w:t xml:space="preserve">la </w:t>
-            </w:r>
-            <w:r>
-              <w:t>rifa, Para que los participantes puedan realizar apuestas</w:t>
-            </w:r>
-            <w:r>
-              <w:t xml:space="preserve"> con el precio acordado por el organizador.</w:t>
+              <w:t xml:space="preserve"> Como un organizador de la rifa, Quiero poder marcar los resultados de la rifa en el sistema, Para que los usuarios puedan conocer los números ganadores.</w:t>
             </w:r>
           </w:p>
         </w:tc>
@@ -279,11 +252,7 @@
             <w:tcW w:w="8828" w:type="dxa"/>
             <w:gridSpan w:val="2"/>
           </w:tcPr>
-          <w:p>
-            <w:pPr>
-              <w:pStyle w:val="Prrafodelista"/>
-            </w:pPr>
-          </w:p>
+          <w:p/>
         </w:tc>
       </w:tr>
     </w:tbl>
@@ -335,7 +304,10 @@
               <w:t>Numero:</w:t>
             </w:r>
             <w:r>
-              <w:t xml:space="preserve"> 5</w:t>
+              <w:t xml:space="preserve"> </w:t>
+            </w:r>
+            <w:r>
+              <w:t>5</w:t>
             </w:r>
           </w:p>
         </w:tc>
@@ -355,13 +327,10 @@
               <w:t xml:space="preserve"> </w:t>
             </w:r>
             <w:r>
-              <w:t xml:space="preserve">Valor mínimo </w:t>
-            </w:r>
-            <w:r>
-              <w:t>y</w:t>
-            </w:r>
-            <w:r>
-              <w:t xml:space="preserve"> máximo de apuesta </w:t>
+              <w:t xml:space="preserve">Valor de </w:t>
+            </w:r>
+            <w:r>
+              <w:t>rifa</w:t>
             </w:r>
           </w:p>
         </w:tc>
@@ -381,7 +350,10 @@
               <w:t>Usuario:</w:t>
             </w:r>
             <w:r>
-              <w:t xml:space="preserve"> Organizador</w:t>
+              <w:t xml:space="preserve"> </w:t>
+            </w:r>
+            <w:r>
+              <w:t>Organizador</w:t>
             </w:r>
           </w:p>
         </w:tc>
@@ -404,19 +376,31 @@
               <w:t>Descripción:</w:t>
             </w:r>
             <w:r>
-              <w:t xml:space="preserve"> Como un organizador de la</w:t>
-            </w:r>
-            <w:r>
-              <w:t>s</w:t>
-            </w:r>
-            <w:r>
               <w:t xml:space="preserve"> </w:t>
             </w:r>
             <w:r>
-              <w:t>apuestas</w:t>
-            </w:r>
-            <w:r>
-              <w:t>, Quiero poder definir el valor mínimo y máximo de apuesta para cada partido o evento, Para que los participantes puedan realizar apuestas dentro de los límites apropiados.</w:t>
+              <w:t xml:space="preserve">Como un organizador de la rifa, Quiero poder definir </w:t>
+            </w:r>
+            <w:r>
+              <w:t xml:space="preserve">un </w:t>
+            </w:r>
+            <w:r>
+              <w:t xml:space="preserve">valor </w:t>
+            </w:r>
+            <w:r>
+              <w:t xml:space="preserve">fijo </w:t>
+            </w:r>
+            <w:r>
+              <w:t xml:space="preserve">para </w:t>
+            </w:r>
+            <w:r>
+              <w:t xml:space="preserve">la </w:t>
+            </w:r>
+            <w:r>
+              <w:t>rifa, Para que los participantes puedan realizar apuestas</w:t>
+            </w:r>
+            <w:r>
+              <w:t xml:space="preserve"> con el precio acordado por el organizador.</w:t>
             </w:r>
           </w:p>
         </w:tc>
@@ -427,7 +411,695 @@
             <w:tcW w:w="8828" w:type="dxa"/>
             <w:gridSpan w:val="2"/>
           </w:tcPr>
+          <w:p>
+            <w:pPr>
+              <w:pStyle w:val="Prrafodelista"/>
+            </w:pPr>
+          </w:p>
+        </w:tc>
+      </w:tr>
+    </w:tbl>
+    <w:p/>
+    <w:tbl>
+      <w:tblPr>
+        <w:tblStyle w:val="Tablaconcuadrcula"/>
+        <w:tblW w:w="0" w:type="auto"/>
+        <w:tblLook w:val="04A0" w:firstRow="1" w:lastRow="0" w:firstColumn="1" w:lastColumn="0" w:noHBand="0" w:noVBand="1"/>
+      </w:tblPr>
+      <w:tblGrid>
+        <w:gridCol w:w="4414"/>
+        <w:gridCol w:w="4414"/>
+      </w:tblGrid>
+      <w:tr>
+        <w:tc>
+          <w:tcPr>
+            <w:tcW w:w="8828" w:type="dxa"/>
+            <w:gridSpan w:val="2"/>
+          </w:tcPr>
+          <w:p>
+            <w:pPr>
+              <w:jc w:val="center"/>
+            </w:pPr>
+            <w:r>
+              <w:rPr>
+                <w:rFonts w:ascii="Segoe UI" w:hAnsi="Segoe UI" w:cs="Segoe UI"/>
+                <w:color w:val="1D2125"/>
+                <w:sz w:val="23"/>
+                <w:szCs w:val="23"/>
+                <w:shd w:val="clear" w:color="auto" w:fill="FFFFFF"/>
+              </w:rPr>
+              <w:t>Configuración de la apuesta</w:t>
+            </w:r>
+          </w:p>
+        </w:tc>
+      </w:tr>
+      <w:tr>
+        <w:tc>
+          <w:tcPr>
+            <w:tcW w:w="4414" w:type="dxa"/>
+          </w:tcPr>
+          <w:p>
+            <w:r>
+              <w:rPr>
+                <w:b/>
+                <w:bCs/>
+              </w:rPr>
+              <w:t>Numero:</w:t>
+            </w:r>
+            <w:r>
+              <w:t xml:space="preserve"> 5</w:t>
+            </w:r>
+          </w:p>
+        </w:tc>
+        <w:tc>
+          <w:tcPr>
+            <w:tcW w:w="4414" w:type="dxa"/>
+          </w:tcPr>
+          <w:p>
+            <w:r>
+              <w:rPr>
+                <w:b/>
+                <w:bCs/>
+              </w:rPr>
+              <w:t>Nombre:</w:t>
+            </w:r>
+            <w:r>
+              <w:t xml:space="preserve"> </w:t>
+            </w:r>
+            <w:r>
+              <w:t xml:space="preserve">Valor mínimo </w:t>
+            </w:r>
+            <w:r>
+              <w:t>y</w:t>
+            </w:r>
+            <w:r>
+              <w:t xml:space="preserve"> máximo de apuesta </w:t>
+            </w:r>
+          </w:p>
+        </w:tc>
+      </w:tr>
+      <w:tr>
+        <w:tc>
+          <w:tcPr>
+            <w:tcW w:w="8828" w:type="dxa"/>
+            <w:gridSpan w:val="2"/>
+          </w:tcPr>
+          <w:p>
+            <w:r>
+              <w:rPr>
+                <w:b/>
+                <w:bCs/>
+              </w:rPr>
+              <w:t>Usuario:</w:t>
+            </w:r>
+            <w:r>
+              <w:t xml:space="preserve"> Organizador</w:t>
+            </w:r>
+          </w:p>
+        </w:tc>
+      </w:tr>
+      <w:tr>
+        <w:trPr>
+          <w:trHeight w:val="679"/>
+        </w:trPr>
+        <w:tc>
+          <w:tcPr>
+            <w:tcW w:w="8828" w:type="dxa"/>
+            <w:gridSpan w:val="2"/>
+          </w:tcPr>
+          <w:p>
+            <w:r>
+              <w:rPr>
+                <w:b/>
+                <w:bCs/>
+              </w:rPr>
+              <w:t>Descripción:</w:t>
+            </w:r>
+            <w:r>
+              <w:t xml:space="preserve"> Como un organizador de la</w:t>
+            </w:r>
+            <w:r>
+              <w:t>s</w:t>
+            </w:r>
+            <w:r>
+              <w:t xml:space="preserve"> </w:t>
+            </w:r>
+            <w:r>
+              <w:t>apuestas</w:t>
+            </w:r>
+            <w:r>
+              <w:t>, Quiero poder definir el valor mínimo y máximo de apuesta para cada partido o evento, Para que los participantes puedan realizar apuestas dentro de los límites apropiados.</w:t>
+            </w:r>
+          </w:p>
+        </w:tc>
+      </w:tr>
+      <w:tr>
+        <w:tc>
+          <w:tcPr>
+            <w:tcW w:w="8828" w:type="dxa"/>
+            <w:gridSpan w:val="2"/>
+          </w:tcPr>
           <w:p/>
+        </w:tc>
+      </w:tr>
+    </w:tbl>
+    <w:p/>
+    <w:tbl>
+      <w:tblPr>
+        <w:tblStyle w:val="Tablaconcuadrcula"/>
+        <w:tblW w:w="0" w:type="auto"/>
+        <w:tblLook w:val="04A0" w:firstRow="1" w:lastRow="0" w:firstColumn="1" w:lastColumn="0" w:noHBand="0" w:noVBand="1"/>
+      </w:tblPr>
+      <w:tblGrid>
+        <w:gridCol w:w="4414"/>
+        <w:gridCol w:w="4414"/>
+      </w:tblGrid>
+      <w:tr>
+        <w:tc>
+          <w:tcPr>
+            <w:tcW w:w="8828" w:type="dxa"/>
+            <w:gridSpan w:val="2"/>
+          </w:tcPr>
+          <w:p>
+            <w:pPr>
+              <w:jc w:val="center"/>
+            </w:pPr>
+            <w:r>
+              <w:rPr>
+                <w:rFonts w:ascii="Segoe UI" w:hAnsi="Segoe UI" w:cs="Segoe UI"/>
+                <w:color w:val="1D2125"/>
+                <w:sz w:val="23"/>
+                <w:szCs w:val="23"/>
+                <w:shd w:val="clear" w:color="auto" w:fill="FFFFFF"/>
+              </w:rPr>
+              <w:t>Sorteo</w:t>
+            </w:r>
+          </w:p>
+        </w:tc>
+      </w:tr>
+      <w:tr>
+        <w:tc>
+          <w:tcPr>
+            <w:tcW w:w="4414" w:type="dxa"/>
+          </w:tcPr>
+          <w:p>
+            <w:r>
+              <w:rPr>
+                <w:b/>
+                <w:bCs/>
+              </w:rPr>
+              <w:t>Numero:</w:t>
+            </w:r>
+            <w:r>
+              <w:t xml:space="preserve"> 1</w:t>
+            </w:r>
+          </w:p>
+        </w:tc>
+        <w:tc>
+          <w:tcPr>
+            <w:tcW w:w="4414" w:type="dxa"/>
+          </w:tcPr>
+          <w:p>
+            <w:r>
+              <w:rPr>
+                <w:b/>
+                <w:bCs/>
+              </w:rPr>
+              <w:t>Nombre:</w:t>
+            </w:r>
+            <w:r>
+              <w:t xml:space="preserve"> Sorteo</w:t>
+            </w:r>
+          </w:p>
+        </w:tc>
+      </w:tr>
+      <w:tr>
+        <w:tc>
+          <w:tcPr>
+            <w:tcW w:w="8828" w:type="dxa"/>
+            <w:gridSpan w:val="2"/>
+          </w:tcPr>
+          <w:p>
+            <w:r>
+              <w:rPr>
+                <w:b/>
+                <w:bCs/>
+              </w:rPr>
+              <w:t>Usuario:</w:t>
+            </w:r>
+            <w:r>
+              <w:t xml:space="preserve"> Organizador</w:t>
+            </w:r>
+          </w:p>
+        </w:tc>
+      </w:tr>
+      <w:tr>
+        <w:trPr>
+          <w:trHeight w:val="679"/>
+        </w:trPr>
+        <w:tc>
+          <w:tcPr>
+            <w:tcW w:w="8828" w:type="dxa"/>
+            <w:gridSpan w:val="2"/>
+          </w:tcPr>
+          <w:p>
+            <w:r>
+              <w:rPr>
+                <w:b/>
+                <w:bCs/>
+              </w:rPr>
+              <w:t>Descripción:</w:t>
+            </w:r>
+            <w:r>
+              <w:t xml:space="preserve"> Como un organizador de la rifa, Quiero poder realizar el sorteo de manera aleatoria para las diferentes rifas.</w:t>
+            </w:r>
+          </w:p>
+        </w:tc>
+      </w:tr>
+      <w:tr>
+        <w:tc>
+          <w:tcPr>
+            <w:tcW w:w="8828" w:type="dxa"/>
+            <w:gridSpan w:val="2"/>
+          </w:tcPr>
+          <w:p>
+            <w:pPr>
+              <w:pStyle w:val="Prrafodelista"/>
+            </w:pPr>
+          </w:p>
+        </w:tc>
+      </w:tr>
+    </w:tbl>
+    <w:p/>
+    <w:p>
+      <w:r>
+        <w:br w:type="page"/>
+      </w:r>
+    </w:p>
+    <w:p/>
+    <w:tbl>
+      <w:tblPr>
+        <w:tblStyle w:val="Tablaconcuadrcula"/>
+        <w:tblW w:w="0" w:type="auto"/>
+        <w:tblLook w:val="04A0" w:firstRow="1" w:lastRow="0" w:firstColumn="1" w:lastColumn="0" w:noHBand="0" w:noVBand="1"/>
+      </w:tblPr>
+      <w:tblGrid>
+        <w:gridCol w:w="2122"/>
+        <w:gridCol w:w="6706"/>
+      </w:tblGrid>
+      <w:tr>
+        <w:tc>
+          <w:tcPr>
+            <w:tcW w:w="2122" w:type="dxa"/>
+          </w:tcPr>
+          <w:p>
+            <w:pPr>
+              <w:rPr>
+                <w:b/>
+                <w:bCs/>
+              </w:rPr>
+            </w:pPr>
+            <w:r>
+              <w:rPr>
+                <w:b/>
+                <w:bCs/>
+              </w:rPr>
+              <w:t>Id:</w:t>
+            </w:r>
+          </w:p>
+        </w:tc>
+        <w:tc>
+          <w:tcPr>
+            <w:tcW w:w="6706" w:type="dxa"/>
+          </w:tcPr>
+          <w:p>
+            <w:r>
+              <w:t>1</w:t>
+            </w:r>
+          </w:p>
+        </w:tc>
+      </w:tr>
+      <w:tr>
+        <w:tc>
+          <w:tcPr>
+            <w:tcW w:w="2122" w:type="dxa"/>
+          </w:tcPr>
+          <w:p>
+            <w:pPr>
+              <w:rPr>
+                <w:b/>
+                <w:bCs/>
+              </w:rPr>
+            </w:pPr>
+            <w:r>
+              <w:rPr>
+                <w:b/>
+                <w:bCs/>
+              </w:rPr>
+              <w:t>Nombre:</w:t>
+            </w:r>
+          </w:p>
+        </w:tc>
+        <w:tc>
+          <w:tcPr>
+            <w:tcW w:w="6706" w:type="dxa"/>
+          </w:tcPr>
+          <w:p>
+            <w:r>
+              <w:t>Reporte de Ventas</w:t>
+            </w:r>
+          </w:p>
+        </w:tc>
+      </w:tr>
+      <w:tr>
+        <w:tc>
+          <w:tcPr>
+            <w:tcW w:w="2122" w:type="dxa"/>
+          </w:tcPr>
+          <w:p>
+            <w:pPr>
+              <w:rPr>
+                <w:b/>
+                <w:bCs/>
+              </w:rPr>
+            </w:pPr>
+            <w:r>
+              <w:rPr>
+                <w:b/>
+                <w:bCs/>
+              </w:rPr>
+              <w:t>Autor:</w:t>
+            </w:r>
+          </w:p>
+        </w:tc>
+        <w:tc>
+          <w:tcPr>
+            <w:tcW w:w="6706" w:type="dxa"/>
+          </w:tcPr>
+          <w:p>
+            <w:r>
+              <w:t xml:space="preserve">Vendedor: </w:t>
+            </w:r>
+            <w:r>
+              <w:t>Organizados y Administrador</w:t>
+            </w:r>
+          </w:p>
+        </w:tc>
+      </w:tr>
+      <w:tr>
+        <w:tc>
+          <w:tcPr>
+            <w:tcW w:w="2122" w:type="dxa"/>
+          </w:tcPr>
+          <w:p>
+            <w:pPr>
+              <w:rPr>
+                <w:b/>
+                <w:bCs/>
+              </w:rPr>
+            </w:pPr>
+            <w:r>
+              <w:rPr>
+                <w:b/>
+                <w:bCs/>
+              </w:rPr>
+              <w:t xml:space="preserve">Descripción: </w:t>
+            </w:r>
+          </w:p>
+        </w:tc>
+        <w:tc>
+          <w:tcPr>
+            <w:tcW w:w="6706" w:type="dxa"/>
+          </w:tcPr>
+          <w:p>
+            <w:r>
+              <w:t xml:space="preserve">Este caso de uso describe cómo el </w:t>
+            </w:r>
+            <w:r>
+              <w:t>organizador o administrador</w:t>
+            </w:r>
+            <w:r>
+              <w:t xml:space="preserve"> puede</w:t>
+            </w:r>
+            <w:r>
+              <w:t>n</w:t>
+            </w:r>
+            <w:r>
+              <w:t xml:space="preserve"> generar un reporte de ventas para obtener información sobre las transacciones realizadas en el sistema de sorteos de rifas y apuestas.</w:t>
+            </w:r>
+          </w:p>
+        </w:tc>
+      </w:tr>
+      <w:tr>
+        <w:tc>
+          <w:tcPr>
+            <w:tcW w:w="2122" w:type="dxa"/>
+          </w:tcPr>
+          <w:p>
+            <w:pPr>
+              <w:rPr>
+                <w:b/>
+                <w:bCs/>
+              </w:rPr>
+            </w:pPr>
+            <w:r>
+              <w:rPr>
+                <w:b/>
+                <w:bCs/>
+              </w:rPr>
+              <w:t xml:space="preserve">Precondición: </w:t>
+            </w:r>
+          </w:p>
+        </w:tc>
+        <w:tc>
+          <w:tcPr>
+            <w:tcW w:w="6706" w:type="dxa"/>
+          </w:tcPr>
+          <w:p>
+            <w:r>
+              <w:t>El vendedor ha iniciado sesión en el sistema de sorteos de rifas y apuestas</w:t>
+            </w:r>
+            <w:r>
+              <w:t>.</w:t>
+            </w:r>
+          </w:p>
+          <w:p>
+            <w:r>
+              <w:t xml:space="preserve">Se ha concluido o iniciado un sorteo de rifas y apuestas relacionado con el vendedor </w:t>
+            </w:r>
+          </w:p>
+        </w:tc>
+      </w:tr>
+      <w:tr>
+        <w:tc>
+          <w:tcPr>
+            <w:tcW w:w="2122" w:type="dxa"/>
+          </w:tcPr>
+          <w:p>
+            <w:pPr>
+              <w:rPr>
+                <w:b/>
+                <w:bCs/>
+              </w:rPr>
+            </w:pPr>
+            <w:r>
+              <w:rPr>
+                <w:b/>
+                <w:bCs/>
+              </w:rPr>
+              <w:t xml:space="preserve">Postcondición: </w:t>
+            </w:r>
+          </w:p>
+        </w:tc>
+        <w:tc>
+          <w:tcPr>
+            <w:tcW w:w="6706" w:type="dxa"/>
+          </w:tcPr>
+          <w:p>
+            <w:r>
+              <w:t>El sistema muestra en pantalla el reporte de ventas generado al vendedor.</w:t>
+            </w:r>
+          </w:p>
+        </w:tc>
+      </w:tr>
+      <w:tr>
+        <w:tc>
+          <w:tcPr>
+            <w:tcW w:w="2122" w:type="dxa"/>
+          </w:tcPr>
+          <w:p>
+            <w:pPr>
+              <w:rPr>
+                <w:b/>
+                <w:bCs/>
+              </w:rPr>
+            </w:pPr>
+            <w:r>
+              <w:rPr>
+                <w:b/>
+                <w:bCs/>
+              </w:rPr>
+              <w:t>Flujo Alternativo:</w:t>
+            </w:r>
+          </w:p>
+        </w:tc>
+        <w:tc>
+          <w:tcPr>
+            <w:tcW w:w="6706" w:type="dxa"/>
+          </w:tcPr>
+          <w:p>
+            <w:r>
+              <w:t>Si no hay datos disponibles para el período o los filtros seleccionados, el sistema deberá informar al vendedor y permitirle ajustar los parámetros del reporte</w:t>
+            </w:r>
+          </w:p>
+        </w:tc>
+      </w:tr>
+      <w:tr>
+        <w:tc>
+          <w:tcPr>
+            <w:tcW w:w="2122" w:type="dxa"/>
+          </w:tcPr>
+          <w:p>
+            <w:pPr>
+              <w:rPr>
+                <w:b/>
+                <w:bCs/>
+              </w:rPr>
+            </w:pPr>
+            <w:r>
+              <w:rPr>
+                <w:b/>
+                <w:bCs/>
+              </w:rPr>
+              <w:t>Flujo de Excepciones:</w:t>
+            </w:r>
+          </w:p>
+        </w:tc>
+        <w:tc>
+          <w:tcPr>
+            <w:tcW w:w="6706" w:type="dxa"/>
+          </w:tcPr>
+          <w:p>
+            <w:pPr>
+              <w:rPr>
+                <w:b/>
+                <w:bCs/>
+              </w:rPr>
+            </w:pPr>
+            <w:r>
+              <w:rPr>
+                <w:b/>
+                <w:bCs/>
+              </w:rPr>
+              <w:t>Selección de Parámetros del Reporte:</w:t>
+            </w:r>
+          </w:p>
+          <w:p>
+            <w:r>
+              <w:t>El vendedor selecciona los parámetros para el reporte, como el rango de fechas, el tipo de transacciones y otros filtros.</w:t>
+            </w:r>
+          </w:p>
+          <w:p>
+            <w:pPr>
+              <w:rPr>
+                <w:b/>
+                <w:bCs/>
+              </w:rPr>
+            </w:pPr>
+            <w:r>
+              <w:rPr>
+                <w:b/>
+                <w:bCs/>
+              </w:rPr>
+              <w:t>Validación de Parámetros:</w:t>
+            </w:r>
+          </w:p>
+          <w:p>
+            <w:r>
+              <w:t>Antes de generar el reporte, el sistema valida los parámetros proporcionados por el vendedor.</w:t>
+            </w:r>
+          </w:p>
+          <w:p>
+            <w:pPr>
+              <w:rPr>
+                <w:b/>
+                <w:bCs/>
+              </w:rPr>
+            </w:pPr>
+            <w:r>
+              <w:rPr>
+                <w:b/>
+                <w:bCs/>
+              </w:rPr>
+              <w:t>Parámetros Inválidos:</w:t>
+            </w:r>
+          </w:p>
+          <w:p/>
+          <w:p>
+            <w:r>
+              <w:t>Si los parámetros proporcionados son inválidos o no cumplen con los criterios de selección necesarios (por ejemplo, una fecha de inicio posterior a la fecha de finalización), el sistema mostrará un mensaje de error.</w:t>
+            </w:r>
+          </w:p>
+          <w:p>
+            <w:pPr>
+              <w:rPr>
+                <w:b/>
+                <w:bCs/>
+              </w:rPr>
+            </w:pPr>
+            <w:r>
+              <w:rPr>
+                <w:b/>
+                <w:bCs/>
+              </w:rPr>
+              <w:t>Ajuste de Parámetros:</w:t>
+            </w:r>
+          </w:p>
+          <w:p>
+            <w:r>
+              <w:t>El sistema permitirá al vendedor ajustar los parámetros del reporte para que sean válidos.</w:t>
+            </w:r>
+          </w:p>
+          <w:p>
+            <w:pPr>
+              <w:rPr>
+                <w:b/>
+                <w:bCs/>
+              </w:rPr>
+            </w:pPr>
+            <w:r>
+              <w:rPr>
+                <w:b/>
+                <w:bCs/>
+              </w:rPr>
+              <w:t>Regreso a la Selección de Parámetros:</w:t>
+            </w:r>
+          </w:p>
+          <w:p>
+            <w:r>
+              <w:t>Después de realizar los ajustes necesarios, el vendedor regresa a la pantalla de selección de parámetros.</w:t>
+            </w:r>
+          </w:p>
+          <w:p>
+            <w:pPr>
+              <w:rPr>
+                <w:b/>
+                <w:bCs/>
+              </w:rPr>
+            </w:pPr>
+            <w:r>
+              <w:rPr>
+                <w:b/>
+                <w:bCs/>
+              </w:rPr>
+              <w:t>Generación del Reporte:</w:t>
+            </w:r>
+          </w:p>
+          <w:p>
+            <w:r>
+              <w:t>Una vez que los parámetros son válidos, el vendedor puede continuar con la generación del reporte.</w:t>
+            </w:r>
+          </w:p>
         </w:tc>
       </w:tr>
     </w:tbl>
@@ -469,7 +1141,7 @@
           </w:tcPr>
           <w:p>
             <w:r>
-              <w:t>1</w:t>
+              <w:t>16</w:t>
             </w:r>
           </w:p>
         </w:tc>
@@ -501,7 +1173,10 @@
           </w:tcPr>
           <w:p>
             <w:r>
-              <w:t>Reporte de Ventas</w:t>
+              <w:t>Registro y publicación de pago de premios</w:t>
+            </w:r>
+            <w:r>
+              <w:t>.</w:t>
             </w:r>
           </w:p>
         </w:tc>
@@ -533,10 +1208,7 @@
           </w:tcPr>
           <w:p>
             <w:r>
-              <w:t xml:space="preserve">Vendedor: </w:t>
-            </w:r>
-            <w:r>
-              <w:t>Organizados y Administrador</w:t>
+              <w:t>Organizados y Administrador.</w:t>
             </w:r>
           </w:p>
         </w:tc>
@@ -571,16 +1243,10 @@
               <w:t xml:space="preserve">Este caso de uso describe cómo el </w:t>
             </w:r>
             <w:r>
-              <w:t>organizador o administrador</w:t>
-            </w:r>
-            <w:r>
-              <w:t xml:space="preserve"> puede</w:t>
-            </w:r>
-            <w:r>
-              <w:t>n</w:t>
-            </w:r>
-            <w:r>
-              <w:t xml:space="preserve"> generar un reporte de ventas para obtener información sobre las transacciones realizadas en el sistema de sorteos de rifas y apuestas.</w:t>
+              <w:t>organizador puede generar el reporte de los premios ganados por los usuarios, el cual va a quedar registrado en el sistema de forma pública para todos los usuarios</w:t>
+            </w:r>
+            <w:r>
+              <w:t>.</w:t>
             </w:r>
           </w:p>
         </w:tc>
@@ -612,17 +1278,62 @@
           </w:tcPr>
           <w:p>
             <w:r>
-              <w:t>El vendedor ha iniciado sesión en el sistema de sorteos de rifas y apuestas</w:t>
+              <w:t xml:space="preserve">El </w:t>
+            </w:r>
+            <w:r>
+              <w:t>organizador</w:t>
+            </w:r>
+            <w:r>
+              <w:t xml:space="preserve"> ha iniciado sesión en el sistem</w:t>
+            </w:r>
+            <w:r>
+              <w:t>a.</w:t>
+            </w:r>
+          </w:p>
+          <w:p>
+            <w:r>
+              <w:t xml:space="preserve">Se ha concluido la rifa o apuesta. </w:t>
+            </w:r>
+          </w:p>
+        </w:tc>
+      </w:tr>
+      <w:tr>
+        <w:tc>
+          <w:tcPr>
+            <w:tcW w:w="2122" w:type="dxa"/>
+          </w:tcPr>
+          <w:p>
+            <w:pPr>
+              <w:rPr>
+                <w:b/>
+                <w:bCs/>
+              </w:rPr>
+            </w:pPr>
+            <w:r>
+              <w:rPr>
+                <w:b/>
+                <w:bCs/>
+              </w:rPr>
+              <w:lastRenderedPageBreak/>
+              <w:t xml:space="preserve">Postcondición: </w:t>
+            </w:r>
+          </w:p>
+        </w:tc>
+        <w:tc>
+          <w:tcPr>
+            <w:tcW w:w="6706" w:type="dxa"/>
+          </w:tcPr>
+          <w:p>
+            <w:r>
+              <w:t xml:space="preserve">El sistema muestra en pantalla el reporte de </w:t>
+            </w:r>
+            <w:r>
+              <w:t>premios de las diferentes rifas y apuestas que han finalizado</w:t>
             </w:r>
             <w:r>
               <w:t>.</w:t>
             </w:r>
           </w:p>
-          <w:p>
-            <w:r>
-              <w:t xml:space="preserve">Se ha concluido o iniciado un sorteo de rifas y apuestas relacionado con el vendedor </w:t>
-            </w:r>
-          </w:p>
         </w:tc>
       </w:tr>
       <w:tr>
@@ -642,7 +1353,7 @@
                 <w:b/>
                 <w:bCs/>
               </w:rPr>
-              <w:t xml:space="preserve">Postcondición: </w:t>
+              <w:t>Flujo Alternativo:</w:t>
             </w:r>
           </w:p>
         </w:tc>
@@ -652,13 +1363,7 @@
           </w:tcPr>
           <w:p>
             <w:r>
-              <w:t xml:space="preserve">El sistema muestra </w:t>
-            </w:r>
-            <w:r>
-              <w:t xml:space="preserve">en pantalla </w:t>
-            </w:r>
-            <w:r>
-              <w:t>el reporte de ventas generado al vendedor.</w:t>
+              <w:t>En caso de que la rifa o apuesta haya sido cancelada antes de su finalización, el sistema mostrará en pantalla el motivo de la cancelación de la rifa o apuesta.</w:t>
             </w:r>
           </w:p>
         </w:tc>
@@ -680,7 +1385,7 @@
                 <w:b/>
                 <w:bCs/>
               </w:rPr>
-              <w:t>Flujo Alternativo:</w:t>
+              <w:t>Flujo de Excepciones:</w:t>
             </w:r>
           </w:p>
         </w:tc>
@@ -690,187 +1395,12 @@
           </w:tcPr>
           <w:p>
             <w:r>
-              <w:t>Si no hay datos disponibles para el período o los filtros seleccionados, el sistema deberá informar al vendedor y permitirle ajustar los parámetros del reporte</w:t>
-            </w:r>
-          </w:p>
-        </w:tc>
-      </w:tr>
-      <w:tr>
-        <w:tc>
-          <w:tcPr>
-            <w:tcW w:w="2122" w:type="dxa"/>
-          </w:tcPr>
-          <w:p>
-            <w:pPr>
-              <w:rPr>
-                <w:b/>
-                <w:bCs/>
-              </w:rPr>
-            </w:pPr>
-            <w:r>
-              <w:rPr>
-                <w:b/>
-                <w:bCs/>
-              </w:rPr>
-              <w:t>Flujo de Excepciones:</w:t>
-            </w:r>
-          </w:p>
-        </w:tc>
-        <w:tc>
-          <w:tcPr>
-            <w:tcW w:w="6706" w:type="dxa"/>
-          </w:tcPr>
-          <w:p>
-            <w:pPr>
-              <w:spacing w:after="0" w:line="240" w:lineRule="auto"/>
-              <w:rPr>
-                <w:b/>
-                <w:bCs/>
-              </w:rPr>
-            </w:pPr>
-            <w:r>
-              <w:rPr>
-                <w:b/>
-                <w:bCs/>
-              </w:rPr>
-              <w:t>Selección de Parámetros del Reporte:</w:t>
-            </w:r>
-          </w:p>
-          <w:p>
-            <w:pPr>
-              <w:spacing w:after="0" w:line="240" w:lineRule="auto"/>
-            </w:pPr>
-            <w:r>
-              <w:t>El vendedor selecciona los parámetros para el reporte, como el rango de fechas, el tipo de transacciones y otros filtros.</w:t>
-            </w:r>
-          </w:p>
-          <w:p>
-            <w:pPr>
-              <w:spacing w:after="0" w:line="240" w:lineRule="auto"/>
-              <w:rPr>
-                <w:b/>
-                <w:bCs/>
-              </w:rPr>
-            </w:pPr>
-            <w:r>
-              <w:rPr>
-                <w:b/>
-                <w:bCs/>
-              </w:rPr>
-              <w:t>Validación de Parámetros:</w:t>
-            </w:r>
-          </w:p>
-          <w:p>
-            <w:pPr>
-              <w:spacing w:after="0" w:line="240" w:lineRule="auto"/>
-            </w:pPr>
-            <w:r>
-              <w:t>Antes de generar el reporte, el sistema valida los parámetros proporcionados por el vendedor.</w:t>
-            </w:r>
-          </w:p>
-          <w:p>
-            <w:pPr>
-              <w:spacing w:after="0" w:line="240" w:lineRule="auto"/>
-              <w:rPr>
-                <w:b/>
-                <w:bCs/>
-              </w:rPr>
-            </w:pPr>
-            <w:r>
-              <w:rPr>
-                <w:b/>
-                <w:bCs/>
-              </w:rPr>
-              <w:lastRenderedPageBreak/>
-              <w:t>Parámetros Inválidos:</w:t>
-            </w:r>
-          </w:p>
-          <w:p>
-            <w:pPr>
-              <w:spacing w:after="0" w:line="240" w:lineRule="auto"/>
-            </w:pPr>
-          </w:p>
-          <w:p>
-            <w:pPr>
-              <w:spacing w:after="0" w:line="240" w:lineRule="auto"/>
-            </w:pPr>
-            <w:r>
-              <w:t>Si los parámetros proporcionados son inválidos o no cumplen con los criterios de selección necesarios (por ejemplo, una fecha de inicio posterior a la fecha de finalización), el sistema mostrará un mensaje de error.</w:t>
-            </w:r>
-          </w:p>
-          <w:p>
-            <w:pPr>
-              <w:spacing w:after="0" w:line="240" w:lineRule="auto"/>
-              <w:rPr>
-                <w:b/>
-                <w:bCs/>
-              </w:rPr>
-            </w:pPr>
-            <w:r>
-              <w:rPr>
-                <w:b/>
-                <w:bCs/>
-              </w:rPr>
-              <w:t>Ajuste de Parámetros:</w:t>
-            </w:r>
-          </w:p>
-          <w:p>
-            <w:pPr>
-              <w:spacing w:after="0" w:line="240" w:lineRule="auto"/>
-            </w:pPr>
-            <w:r>
-              <w:t>El sistema permitirá al vendedor ajustar los parámetros del reporte para que sean válidos.</w:t>
-            </w:r>
-          </w:p>
-          <w:p>
-            <w:pPr>
-              <w:spacing w:after="0" w:line="240" w:lineRule="auto"/>
-              <w:rPr>
-                <w:b/>
-                <w:bCs/>
-              </w:rPr>
-            </w:pPr>
-            <w:r>
-              <w:rPr>
-                <w:b/>
-                <w:bCs/>
-              </w:rPr>
-              <w:t>Regreso a la Selección de Parámetros:</w:t>
-            </w:r>
-          </w:p>
-          <w:p>
-            <w:pPr>
-              <w:spacing w:after="0" w:line="240" w:lineRule="auto"/>
-            </w:pPr>
-            <w:r>
-              <w:t>Después de realizar los ajustes necesarios, el vendedor regresa a la pantalla de selección de parámetros.</w:t>
-            </w:r>
-          </w:p>
-          <w:p>
-            <w:pPr>
-              <w:spacing w:after="0" w:line="240" w:lineRule="auto"/>
-              <w:rPr>
-                <w:b/>
-                <w:bCs/>
-              </w:rPr>
-            </w:pPr>
-            <w:r>
-              <w:rPr>
-                <w:b/>
-                <w:bCs/>
-              </w:rPr>
-              <w:t>Generación del Reporte:</w:t>
-            </w:r>
-          </w:p>
-          <w:p>
-            <w:r>
-              <w:t>Una vez que los parámetros son válidos, el vendedor puede continuar con la generación del reporte.</w:t>
+              <w:t>En los casos en los que se produzca un error al cargar la información de los premios, solo se mostrará un mensaje de error.</w:t>
             </w:r>
           </w:p>
         </w:tc>
       </w:tr>
     </w:tbl>
-    <w:p/>
     <w:p/>
     <w:p/>
     <w:p/>

--- a/requisitos/documentacion requisitos.docx
+++ b/requisitos/documentacion requisitos.docx
@@ -1,6 +1,6 @@
 
 <file path=word/document.xml><?xml version="1.0" encoding="utf-8"?>
-<w:document xmlns:wpc="http://schemas.microsoft.com/office/word/2010/wordprocessingCanvas" xmlns:cx="http://schemas.microsoft.com/office/drawing/2014/chartex" xmlns:cx1="http://schemas.microsoft.com/office/drawing/2015/9/8/chartex" xmlns:cx2="http://schemas.microsoft.com/office/drawing/2015/10/21/chartex" xmlns:cx3="http://schemas.microsoft.com/office/drawing/2016/5/9/chartex" xmlns:cx4="http://schemas.microsoft.com/office/drawing/2016/5/10/chartex" xmlns:cx5="http://schemas.microsoft.com/office/drawing/2016/5/11/chartex" xmlns:cx6="http://schemas.microsoft.com/office/drawing/2016/5/12/chartex" xmlns:cx7="http://schemas.microsoft.com/office/drawing/2016/5/13/chartex" xmlns:cx8="http://schemas.microsoft.com/office/drawing/2016/5/14/chartex" xmlns:mc="http://schemas.openxmlformats.org/markup-compatibility/2006" xmlns:aink="http://schemas.microsoft.com/office/drawing/2016/ink" xmlns:am3d="http://schemas.microsoft.com/office/drawing/2017/model3d" xmlns:o="urn:schemas-microsoft-com:office:office" xmlns:oel="http://schemas.microsoft.com/office/2019/extlst" xmlns:r="http://schemas.openxmlformats.org/officeDocument/2006/relationships" xmlns:m="http://schemas.openxmlformats.org/officeDocument/2006/math" xmlns:v="urn:schemas-microsoft-com:vml" xmlns:wp14="http://schemas.microsoft.com/office/word/2010/wordprocessingDrawing" xmlns:wp="http://schemas.openxmlformats.org/drawingml/2006/wordprocessingDrawing" xmlns:w10="urn:schemas-microsoft-com:office:word" xmlns:w="http://schemas.openxmlformats.org/wordprocessingml/2006/main" xmlns:w14="http://schemas.microsoft.com/office/word/2010/wordml" xmlns:w15="http://schemas.microsoft.com/office/word/2012/wordml" xmlns:w16cex="http://schemas.microsoft.com/office/word/2018/wordml/cex" xmlns:w16cid="http://schemas.microsoft.com/office/word/2016/wordml/cid" xmlns:w16="http://schemas.microsoft.com/office/word/2018/wordml" xmlns:w16sdtdh="http://schemas.microsoft.com/office/word/2020/wordml/sdtdatahash" xmlns:w16se="http://schemas.microsoft.com/office/word/2015/wordml/symex" xmlns:wpg="http://schemas.microsoft.com/office/word/2010/wordprocessingGroup" xmlns:wpi="http://schemas.microsoft.com/office/word/2010/wordprocessingInk" xmlns:wne="http://schemas.microsoft.com/office/word/2006/wordml" xmlns:wps="http://schemas.microsoft.com/office/word/2010/wordprocessingShape" mc:Ignorable="w14 w15 w16se w16cid w16 w16cex w16sdtdh wp14">
+<w:document xmlns:wpc="http://schemas.microsoft.com/office/word/2010/wordprocessingCanvas" xmlns:cx="http://schemas.microsoft.com/office/drawing/2014/chartex" xmlns:mc="http://schemas.openxmlformats.org/markup-compatibility/2006" xmlns:o="urn:schemas-microsoft-com:office:office" xmlns:r="http://schemas.openxmlformats.org/officeDocument/2006/relationships" xmlns:m="http://schemas.openxmlformats.org/officeDocument/2006/math" xmlns:v="urn:schemas-microsoft-com:vml" xmlns:wp14="http://schemas.microsoft.com/office/word/2010/wordprocessingDrawing" xmlns:wp="http://schemas.openxmlformats.org/drawingml/2006/wordprocessingDrawing" xmlns:w10="urn:schemas-microsoft-com:office:word" xmlns:w="http://schemas.openxmlformats.org/wordprocessingml/2006/main" xmlns:w14="http://schemas.microsoft.com/office/word/2010/wordml" xmlns:w15="http://schemas.microsoft.com/office/word/2012/wordml" xmlns:w16se="http://schemas.microsoft.com/office/word/2015/wordml/symex" xmlns:wpg="http://schemas.microsoft.com/office/word/2010/wordprocessingGroup" xmlns:wpi="http://schemas.microsoft.com/office/word/2010/wordprocessingInk" xmlns:wne="http://schemas.microsoft.com/office/word/2006/wordml" xmlns:wps="http://schemas.microsoft.com/office/word/2010/wordprocessingShape" mc:Ignorable="w14 w15 w16se wp14">
   <w:body>
     <w:p/>
     <w:tbl>
@@ -1402,6 +1402,696 @@
       </w:tr>
     </w:tbl>
     <w:p/>
+    <w:p>
+      <w:bookmarkStart w:id="1" w:name="_GoBack"/>
+      <w:bookmarkEnd w:id="1"/>
+    </w:p>
+    <w:tbl>
+      <w:tblPr>
+        <w:tblStyle w:val="Tablaconcuadrcula"/>
+        <w:tblW w:w="0" w:type="auto"/>
+        <w:tblLook w:val="04A0" w:firstRow="1" w:lastRow="0" w:firstColumn="1" w:lastColumn="0" w:noHBand="0" w:noVBand="1"/>
+      </w:tblPr>
+      <w:tblGrid>
+        <w:gridCol w:w="4414"/>
+        <w:gridCol w:w="4414"/>
+      </w:tblGrid>
+      <w:tr>
+        <w:tc>
+          <w:tcPr>
+            <w:tcW w:w="8828" w:type="dxa"/>
+            <w:gridSpan w:val="2"/>
+          </w:tcPr>
+          <w:p>
+            <w:pPr>
+              <w:jc w:val="center"/>
+            </w:pPr>
+            <w:r>
+              <w:rPr>
+                <w:rFonts w:ascii="Segoe UI" w:hAnsi="Segoe UI" w:cs="Segoe UI"/>
+                <w:color w:val="1D2125"/>
+                <w:sz w:val="23"/>
+                <w:szCs w:val="23"/>
+                <w:shd w:val="clear" w:color="auto" w:fill="FFFFFF"/>
+              </w:rPr>
+              <w:t>Configuración de la premios</w:t>
+            </w:r>
+          </w:p>
+        </w:tc>
+      </w:tr>
+      <w:tr>
+        <w:tc>
+          <w:tcPr>
+            <w:tcW w:w="4414" w:type="dxa"/>
+          </w:tcPr>
+          <w:p>
+            <w:r>
+              <w:rPr>
+                <w:b/>
+                <w:bCs/>
+              </w:rPr>
+              <w:t>Numero:</w:t>
+            </w:r>
+            <w:r>
+              <w:t xml:space="preserve"> </w:t>
+            </w:r>
+          </w:p>
+        </w:tc>
+        <w:tc>
+          <w:tcPr>
+            <w:tcW w:w="4414" w:type="dxa"/>
+          </w:tcPr>
+          <w:p>
+            <w:r>
+              <w:rPr>
+                <w:b/>
+                <w:bCs/>
+              </w:rPr>
+              <w:t>Nombre:</w:t>
+            </w:r>
+            <w:r>
+              <w:t xml:space="preserve"> premios principal</w:t>
+            </w:r>
+          </w:p>
+        </w:tc>
+      </w:tr>
+      <w:tr>
+        <w:tc>
+          <w:tcPr>
+            <w:tcW w:w="8828" w:type="dxa"/>
+            <w:gridSpan w:val="2"/>
+          </w:tcPr>
+          <w:p>
+            <w:r>
+              <w:rPr>
+                <w:b/>
+                <w:bCs/>
+              </w:rPr>
+              <w:t>Usuario:</w:t>
+            </w:r>
+            <w:r>
+              <w:t xml:space="preserve"> Organizador</w:t>
+            </w:r>
+          </w:p>
+        </w:tc>
+      </w:tr>
+      <w:tr>
+        <w:trPr>
+          <w:trHeight w:val="679"/>
+        </w:trPr>
+        <w:tc>
+          <w:tcPr>
+            <w:tcW w:w="8828" w:type="dxa"/>
+            <w:gridSpan w:val="2"/>
+          </w:tcPr>
+          <w:p>
+            <w:r>
+              <w:rPr>
+                <w:b/>
+                <w:bCs/>
+              </w:rPr>
+              <w:t>Descripción:</w:t>
+            </w:r>
+            <w:r>
+              <w:t xml:space="preserve"> Como un organizador de los premios, Quiero saber el presupuesto de la rifa, ganancia y pe</w:t>
+            </w:r>
+            <w:r>
+              <w:t>r</w:t>
+            </w:r>
+            <w:r>
+              <w:t>dida, posibles premios en efectivo u objetos tales como carros, apartamentos y comida</w:t>
+            </w:r>
+          </w:p>
+          <w:p/>
+        </w:tc>
+      </w:tr>
+      <w:tr>
+        <w:tc>
+          <w:tcPr>
+            <w:tcW w:w="8828" w:type="dxa"/>
+            <w:gridSpan w:val="2"/>
+          </w:tcPr>
+          <w:p/>
+        </w:tc>
+      </w:tr>
+    </w:tbl>
+    <w:p/>
+    <w:tbl>
+      <w:tblPr>
+        <w:tblStyle w:val="Tablaconcuadrcula"/>
+        <w:tblW w:w="0" w:type="auto"/>
+        <w:tblLook w:val="04A0" w:firstRow="1" w:lastRow="0" w:firstColumn="1" w:lastColumn="0" w:noHBand="0" w:noVBand="1"/>
+      </w:tblPr>
+      <w:tblGrid>
+        <w:gridCol w:w="4414"/>
+        <w:gridCol w:w="4414"/>
+      </w:tblGrid>
+      <w:tr>
+        <w:tc>
+          <w:tcPr>
+            <w:tcW w:w="8828" w:type="dxa"/>
+            <w:gridSpan w:val="2"/>
+          </w:tcPr>
+          <w:p>
+            <w:pPr>
+              <w:jc w:val="center"/>
+            </w:pPr>
+            <w:r>
+              <w:rPr>
+                <w:rFonts w:ascii="Segoe UI" w:hAnsi="Segoe UI" w:cs="Segoe UI"/>
+                <w:color w:val="1D2125"/>
+                <w:sz w:val="23"/>
+                <w:szCs w:val="23"/>
+                <w:shd w:val="clear" w:color="auto" w:fill="FFFFFF"/>
+              </w:rPr>
+              <w:t>Configuración de la premios</w:t>
+            </w:r>
+          </w:p>
+        </w:tc>
+      </w:tr>
+      <w:tr>
+        <w:tc>
+          <w:tcPr>
+            <w:tcW w:w="4414" w:type="dxa"/>
+          </w:tcPr>
+          <w:p>
+            <w:r>
+              <w:rPr>
+                <w:b/>
+                <w:bCs/>
+              </w:rPr>
+              <w:t>Numero:</w:t>
+            </w:r>
+            <w:r>
+              <w:t xml:space="preserve"> </w:t>
+            </w:r>
+          </w:p>
+        </w:tc>
+        <w:tc>
+          <w:tcPr>
+            <w:tcW w:w="4414" w:type="dxa"/>
+          </w:tcPr>
+          <w:p>
+            <w:r>
+              <w:rPr>
+                <w:b/>
+                <w:bCs/>
+              </w:rPr>
+              <w:t>Nombre:</w:t>
+            </w:r>
+            <w:r>
+              <w:t xml:space="preserve"> premios secundario</w:t>
+            </w:r>
+          </w:p>
+        </w:tc>
+      </w:tr>
+      <w:tr>
+        <w:tc>
+          <w:tcPr>
+            <w:tcW w:w="8828" w:type="dxa"/>
+            <w:gridSpan w:val="2"/>
+          </w:tcPr>
+          <w:p>
+            <w:r>
+              <w:rPr>
+                <w:b/>
+                <w:bCs/>
+              </w:rPr>
+              <w:t>Usuario:</w:t>
+            </w:r>
+            <w:r>
+              <w:t xml:space="preserve"> Organizador</w:t>
+            </w:r>
+          </w:p>
+        </w:tc>
+      </w:tr>
+      <w:tr>
+        <w:trPr>
+          <w:trHeight w:val="679"/>
+        </w:trPr>
+        <w:tc>
+          <w:tcPr>
+            <w:tcW w:w="8828" w:type="dxa"/>
+            <w:gridSpan w:val="2"/>
+          </w:tcPr>
+          <w:p>
+            <w:r>
+              <w:rPr>
+                <w:b/>
+                <w:bCs/>
+              </w:rPr>
+              <w:t>Descripción:</w:t>
+            </w:r>
+            <w:r>
+              <w:t xml:space="preserve"> Como un organizador de la rifa, Quiero poder definir un sub premio que consolide y se aplique instantáneamente para qué incentive la apuesta continua, no afectando la ganancia de la página .</w:t>
+            </w:r>
+          </w:p>
+        </w:tc>
+      </w:tr>
+      <w:tr>
+        <w:tc>
+          <w:tcPr>
+            <w:tcW w:w="8828" w:type="dxa"/>
+            <w:gridSpan w:val="2"/>
+          </w:tcPr>
+          <w:p>
+            <w:pPr>
+              <w:pStyle w:val="Prrafodelista"/>
+            </w:pPr>
+          </w:p>
+        </w:tc>
+      </w:tr>
+    </w:tbl>
+    <w:p/>
+    <w:tbl>
+      <w:tblPr>
+        <w:tblStyle w:val="Tablaconcuadrcula"/>
+        <w:tblW w:w="0" w:type="auto"/>
+        <w:tblLook w:val="04A0" w:firstRow="1" w:lastRow="0" w:firstColumn="1" w:lastColumn="0" w:noHBand="0" w:noVBand="1"/>
+      </w:tblPr>
+      <w:tblGrid>
+        <w:gridCol w:w="2122"/>
+        <w:gridCol w:w="6706"/>
+      </w:tblGrid>
+      <w:tr>
+        <w:tc>
+          <w:tcPr>
+            <w:tcW w:w="2122" w:type="dxa"/>
+          </w:tcPr>
+          <w:p>
+            <w:pPr>
+              <w:rPr>
+                <w:b/>
+                <w:bCs/>
+              </w:rPr>
+            </w:pPr>
+            <w:r>
+              <w:rPr>
+                <w:b/>
+                <w:bCs/>
+              </w:rPr>
+              <w:t>Id:</w:t>
+            </w:r>
+          </w:p>
+        </w:tc>
+        <w:tc>
+          <w:tcPr>
+            <w:tcW w:w="6706" w:type="dxa"/>
+          </w:tcPr>
+          <w:p/>
+        </w:tc>
+      </w:tr>
+      <w:tr>
+        <w:tc>
+          <w:tcPr>
+            <w:tcW w:w="2122" w:type="dxa"/>
+          </w:tcPr>
+          <w:p>
+            <w:pPr>
+              <w:rPr>
+                <w:b/>
+                <w:bCs/>
+              </w:rPr>
+            </w:pPr>
+            <w:r>
+              <w:rPr>
+                <w:b/>
+                <w:bCs/>
+              </w:rPr>
+              <w:t>Nombre:</w:t>
+            </w:r>
+          </w:p>
+        </w:tc>
+        <w:tc>
+          <w:tcPr>
+            <w:tcW w:w="6706" w:type="dxa"/>
+          </w:tcPr>
+          <w:p>
+            <w:r>
+              <w:t xml:space="preserve"> Valor boletería</w:t>
+            </w:r>
+          </w:p>
+        </w:tc>
+      </w:tr>
+      <w:tr>
+        <w:tc>
+          <w:tcPr>
+            <w:tcW w:w="2122" w:type="dxa"/>
+          </w:tcPr>
+          <w:p>
+            <w:pPr>
+              <w:rPr>
+                <w:b/>
+                <w:bCs/>
+              </w:rPr>
+            </w:pPr>
+            <w:r>
+              <w:rPr>
+                <w:b/>
+                <w:bCs/>
+              </w:rPr>
+              <w:t>Autor:</w:t>
+            </w:r>
+          </w:p>
+        </w:tc>
+        <w:tc>
+          <w:tcPr>
+            <w:tcW w:w="6706" w:type="dxa"/>
+          </w:tcPr>
+          <w:p>
+            <w:r>
+              <w:t xml:space="preserve">Vendedor: </w:t>
+            </w:r>
+            <w:r>
+              <w:t>Organizados y Administrador</w:t>
+            </w:r>
+          </w:p>
+        </w:tc>
+      </w:tr>
+      <w:tr>
+        <w:tc>
+          <w:tcPr>
+            <w:tcW w:w="2122" w:type="dxa"/>
+          </w:tcPr>
+          <w:p>
+            <w:pPr>
+              <w:rPr>
+                <w:b/>
+                <w:bCs/>
+              </w:rPr>
+            </w:pPr>
+            <w:r>
+              <w:rPr>
+                <w:b/>
+                <w:bCs/>
+              </w:rPr>
+              <w:t xml:space="preserve">Descripción: </w:t>
+            </w:r>
+          </w:p>
+        </w:tc>
+        <w:tc>
+          <w:tcPr>
+            <w:tcW w:w="6706" w:type="dxa"/>
+          </w:tcPr>
+          <w:p>
+            <w:r>
+              <w:t xml:space="preserve">Este caso de uso describe cómo el </w:t>
+            </w:r>
+            <w:r>
+              <w:t>organizador o administrador</w:t>
+            </w:r>
+            <w:r>
+              <w:t xml:space="preserve"> puede</w:t>
+            </w:r>
+            <w:r>
+              <w:t>n</w:t>
+            </w:r>
+            <w:r>
+              <w:t xml:space="preserve"> </w:t>
+            </w:r>
+            <w:r>
+              <w:t>generar un valor especifico a una serie de diferentes juegos de azar tales como  una rifa viendo la mejor posibilidad de venta</w:t>
+            </w:r>
+            <w:r>
+              <w:t>.</w:t>
+            </w:r>
+          </w:p>
+        </w:tc>
+      </w:tr>
+      <w:tr>
+        <w:tc>
+          <w:tcPr>
+            <w:tcW w:w="2122" w:type="dxa"/>
+          </w:tcPr>
+          <w:p>
+            <w:pPr>
+              <w:rPr>
+                <w:b/>
+                <w:bCs/>
+              </w:rPr>
+            </w:pPr>
+            <w:r>
+              <w:rPr>
+                <w:b/>
+                <w:bCs/>
+              </w:rPr>
+              <w:t xml:space="preserve">Precondición: </w:t>
+            </w:r>
+          </w:p>
+        </w:tc>
+        <w:tc>
+          <w:tcPr>
+            <w:tcW w:w="6706" w:type="dxa"/>
+          </w:tcPr>
+          <w:p>
+            <w:r>
+              <w:t>El vendedor ha iniciado sesión en el sistema de sorteos de rifas y apuestas</w:t>
+            </w:r>
+            <w:r>
+              <w:t>.</w:t>
+            </w:r>
+          </w:p>
+          <w:p>
+            <w:r>
+              <w:t>Se inicia en el apartado de generar nuevas rifas y apuestas.</w:t>
+            </w:r>
+          </w:p>
+        </w:tc>
+      </w:tr>
+      <w:tr>
+        <w:tc>
+          <w:tcPr>
+            <w:tcW w:w="2122" w:type="dxa"/>
+          </w:tcPr>
+          <w:p>
+            <w:pPr>
+              <w:rPr>
+                <w:b/>
+                <w:bCs/>
+              </w:rPr>
+            </w:pPr>
+            <w:proofErr w:type="spellStart"/>
+            <w:r>
+              <w:rPr>
+                <w:b/>
+                <w:bCs/>
+              </w:rPr>
+              <w:t>Postcondición</w:t>
+            </w:r>
+            <w:proofErr w:type="spellEnd"/>
+            <w:r>
+              <w:rPr>
+                <w:b/>
+                <w:bCs/>
+              </w:rPr>
+              <w:t xml:space="preserve">: </w:t>
+            </w:r>
+          </w:p>
+        </w:tc>
+        <w:tc>
+          <w:tcPr>
+            <w:tcW w:w="6706" w:type="dxa"/>
+          </w:tcPr>
+          <w:p>
+            <w:r>
+              <w:t xml:space="preserve">El sistema muestra en pantalla </w:t>
+            </w:r>
+            <w:r>
+              <w:t>la nueva rifa  generada con los aspectos deseados por el mismo.</w:t>
+            </w:r>
+          </w:p>
+        </w:tc>
+      </w:tr>
+      <w:tr>
+        <w:tc>
+          <w:tcPr>
+            <w:tcW w:w="2122" w:type="dxa"/>
+          </w:tcPr>
+          <w:p>
+            <w:pPr>
+              <w:rPr>
+                <w:b/>
+                <w:bCs/>
+              </w:rPr>
+            </w:pPr>
+            <w:r>
+              <w:rPr>
+                <w:b/>
+                <w:bCs/>
+              </w:rPr>
+              <w:t>Flujo Alternativo:</w:t>
+            </w:r>
+          </w:p>
+        </w:tc>
+        <w:tc>
+          <w:tcPr>
+            <w:tcW w:w="6706" w:type="dxa"/>
+          </w:tcPr>
+          <w:p>
+            <w:r>
+              <w:t>Error al guardar la configuración de rifa, la rifa seleccionada ya no se encuentra disponible para su creación,   des pues permitirle ingresar nuevamente la solicitud.</w:t>
+            </w:r>
+          </w:p>
+        </w:tc>
+      </w:tr>
+      <w:tr>
+        <w:tc>
+          <w:tcPr>
+            <w:tcW w:w="2122" w:type="dxa"/>
+          </w:tcPr>
+          <w:p>
+            <w:pPr>
+              <w:rPr>
+                <w:b/>
+                <w:bCs/>
+              </w:rPr>
+            </w:pPr>
+            <w:r>
+              <w:rPr>
+                <w:b/>
+                <w:bCs/>
+              </w:rPr>
+              <w:t>Flujo de Excepciones:</w:t>
+            </w:r>
+          </w:p>
+        </w:tc>
+        <w:tc>
+          <w:tcPr>
+            <w:tcW w:w="6706" w:type="dxa"/>
+          </w:tcPr>
+          <w:p>
+            <w:r>
+              <w:rPr>
+                <w:b/>
+                <w:bCs/>
+              </w:rPr>
+              <w:t>Selección de Parámetros del Reporte:</w:t>
+            </w:r>
+            <w:r>
+              <w:br/>
+              <w:t>el vendedor puede escoger entre un rango de dinero, dependiendo de cuál sea el valor a ganar.</w:t>
+            </w:r>
+          </w:p>
+          <w:p>
+            <w:pPr>
+              <w:rPr>
+                <w:b/>
+                <w:bCs/>
+              </w:rPr>
+            </w:pPr>
+          </w:p>
+          <w:p>
+            <w:pPr>
+              <w:rPr>
+                <w:b/>
+                <w:bCs/>
+              </w:rPr>
+            </w:pPr>
+            <w:r>
+              <w:rPr>
+                <w:b/>
+                <w:bCs/>
+              </w:rPr>
+              <w:lastRenderedPageBreak/>
+              <w:t>Validación de Parámetros:</w:t>
+            </w:r>
+          </w:p>
+          <w:p>
+            <w:r>
+              <w:t>Antes de generar la nueva rifa y/o apuesta, el sistema debe validar si los parámetros proporcionados por el vendedor son correctos.</w:t>
+            </w:r>
+          </w:p>
+          <w:p>
+            <w:pPr>
+              <w:rPr>
+                <w:b/>
+                <w:bCs/>
+              </w:rPr>
+            </w:pPr>
+            <w:r>
+              <w:rPr>
+                <w:b/>
+                <w:bCs/>
+              </w:rPr>
+              <w:t>Parámetros Inválidos:</w:t>
+            </w:r>
+          </w:p>
+          <w:p/>
+          <w:p>
+            <w:r>
+              <w:t>Si las indicaciones dadas por el vendedor son inválidas y no cumplen con los criterios de selección necesarios (por ejemplo, rango de dinero y posibles pérdidas), el sistema mostrará un parámetro de error.</w:t>
+            </w:r>
+          </w:p>
+          <w:p>
+            <w:pPr>
+              <w:rPr>
+                <w:b/>
+                <w:bCs/>
+              </w:rPr>
+            </w:pPr>
+            <w:r>
+              <w:rPr>
+                <w:b/>
+                <w:bCs/>
+              </w:rPr>
+              <w:t>Ajuste de Parámetros:</w:t>
+            </w:r>
+          </w:p>
+          <w:p>
+            <w:r>
+              <w:t>El sistema permitirá al vendedor ajustar las nuevas reglas de rifas.</w:t>
+            </w:r>
+          </w:p>
+          <w:p>
+            <w:pPr>
+              <w:rPr>
+                <w:b/>
+                <w:bCs/>
+              </w:rPr>
+            </w:pPr>
+            <w:r>
+              <w:rPr>
+                <w:b/>
+                <w:bCs/>
+              </w:rPr>
+              <w:t>Regreso a la Selección de Parámetros:</w:t>
+            </w:r>
+          </w:p>
+          <w:p>
+            <w:r>
+              <w:t>Después de realizar las nuevas reglas de valor, el vendedor regresa a la pantalla de selección de para verificar el estado de su requerimiento.</w:t>
+            </w:r>
+          </w:p>
+          <w:p>
+            <w:pPr>
+              <w:rPr>
+                <w:b/>
+                <w:bCs/>
+              </w:rPr>
+            </w:pPr>
+            <w:r>
+              <w:rPr>
+                <w:b/>
+                <w:bCs/>
+              </w:rPr>
+              <w:t xml:space="preserve">Generación del </w:t>
+            </w:r>
+            <w:r>
+              <w:rPr>
+                <w:b/>
+                <w:bCs/>
+              </w:rPr>
+              <w:t>valor:</w:t>
+            </w:r>
+          </w:p>
+          <w:p>
+            <w:r>
+              <w:t>Ya asignado el valor de la boletería correcto, podrá proseguir con las demás rifas y/o apuestas  .</w:t>
+            </w:r>
+          </w:p>
+        </w:tc>
+      </w:tr>
+    </w:tbl>
     <w:p/>
     <w:p/>
     <w:sectPr>
@@ -1415,7 +2105,7 @@
 </file>
 
 <file path=word/numbering.xml><?xml version="1.0" encoding="utf-8"?>
-<w:numbering xmlns:wpc="http://schemas.microsoft.com/office/word/2010/wordprocessingCanvas" xmlns:cx="http://schemas.microsoft.com/office/drawing/2014/chartex" xmlns:cx1="http://schemas.microsoft.com/office/drawing/2015/9/8/chartex" xmlns:cx2="http://schemas.microsoft.com/office/drawing/2015/10/21/chartex" xmlns:cx3="http://schemas.microsoft.com/office/drawing/2016/5/9/chartex" xmlns:cx4="http://schemas.microsoft.com/office/drawing/2016/5/10/chartex" xmlns:cx5="http://schemas.microsoft.com/office/drawing/2016/5/11/chartex" xmlns:cx6="http://schemas.microsoft.com/office/drawing/2016/5/12/chartex" xmlns:cx7="http://schemas.microsoft.com/office/drawing/2016/5/13/chartex" xmlns:cx8="http://schemas.microsoft.com/office/drawing/2016/5/14/chartex" xmlns:mc="http://schemas.openxmlformats.org/markup-compatibility/2006" xmlns:aink="http://schemas.microsoft.com/office/drawing/2016/ink" xmlns:am3d="http://schemas.microsoft.com/office/drawing/2017/model3d" xmlns:o="urn:schemas-microsoft-com:office:office" xmlns:oel="http://schemas.microsoft.com/office/2019/extlst" xmlns:r="http://schemas.openxmlformats.org/officeDocument/2006/relationships" xmlns:m="http://schemas.openxmlformats.org/officeDocument/2006/math" xmlns:v="urn:schemas-microsoft-com:vml" xmlns:wp14="http://schemas.microsoft.com/office/word/2010/wordprocessingDrawing" xmlns:wp="http://schemas.openxmlformats.org/drawingml/2006/wordprocessingDrawing" xmlns:w10="urn:schemas-microsoft-com:office:word" xmlns:w="http://schemas.openxmlformats.org/wordprocessingml/2006/main" xmlns:w14="http://schemas.microsoft.com/office/word/2010/wordml" xmlns:w15="http://schemas.microsoft.com/office/word/2012/wordml" xmlns:w16cex="http://schemas.microsoft.com/office/word/2018/wordml/cex" xmlns:w16cid="http://schemas.microsoft.com/office/word/2016/wordml/cid" xmlns:w16="http://schemas.microsoft.com/office/word/2018/wordml" xmlns:w16sdtdh="http://schemas.microsoft.com/office/word/2020/wordml/sdtdatahash" xmlns:w16se="http://schemas.microsoft.com/office/word/2015/wordml/symex" xmlns:wpg="http://schemas.microsoft.com/office/word/2010/wordprocessingGroup" xmlns:wpi="http://schemas.microsoft.com/office/word/2010/wordprocessingInk" xmlns:wne="http://schemas.microsoft.com/office/word/2006/wordml" xmlns:wps="http://schemas.microsoft.com/office/word/2010/wordprocessingShape" mc:Ignorable="w14 w15 w16se w16cid w16 w16cex w16sdtdh wp14">
+<w:numbering xmlns:wpc="http://schemas.microsoft.com/office/word/2010/wordprocessingCanvas" xmlns:cx="http://schemas.microsoft.com/office/drawing/2014/chartex" xmlns:mc="http://schemas.openxmlformats.org/markup-compatibility/2006" xmlns:o="urn:schemas-microsoft-com:office:office" xmlns:r="http://schemas.openxmlformats.org/officeDocument/2006/relationships" xmlns:m="http://schemas.openxmlformats.org/officeDocument/2006/math" xmlns:v="urn:schemas-microsoft-com:vml" xmlns:wp14="http://schemas.microsoft.com/office/word/2010/wordprocessingDrawing" xmlns:wp="http://schemas.openxmlformats.org/drawingml/2006/wordprocessingDrawing" xmlns:w10="urn:schemas-microsoft-com:office:word" xmlns:w="http://schemas.openxmlformats.org/wordprocessingml/2006/main" xmlns:w14="http://schemas.microsoft.com/office/word/2010/wordml" xmlns:w15="http://schemas.microsoft.com/office/word/2012/wordml" xmlns:w16se="http://schemas.microsoft.com/office/word/2015/wordml/symex" xmlns:wpg="http://schemas.microsoft.com/office/word/2010/wordprocessingGroup" xmlns:wpi="http://schemas.microsoft.com/office/word/2010/wordprocessingInk" xmlns:wne="http://schemas.microsoft.com/office/word/2006/wordml" xmlns:wps="http://schemas.microsoft.com/office/word/2010/wordprocessingShape" mc:Ignorable="w14 w15 w16se wp14">
   <w:abstractNum w:abstractNumId="0" w15:restartNumberingAfterBreak="0">
     <w:nsid w:val="39187A0E"/>
     <w:multiLevelType w:val="hybridMultilevel"/>
@@ -1981,26 +2671,26 @@
       </w:rPr>
     </w:lvl>
   </w:abstractNum>
-  <w:num w:numId="1" w16cid:durableId="1009359">
+  <w:num w:numId="1">
     <w:abstractNumId w:val="1"/>
   </w:num>
-  <w:num w:numId="2" w16cid:durableId="1050180510">
+  <w:num w:numId="2">
     <w:abstractNumId w:val="3"/>
   </w:num>
-  <w:num w:numId="3" w16cid:durableId="1674793088">
+  <w:num w:numId="3">
     <w:abstractNumId w:val="4"/>
   </w:num>
-  <w:num w:numId="4" w16cid:durableId="981546241">
+  <w:num w:numId="4">
     <w:abstractNumId w:val="2"/>
   </w:num>
-  <w:num w:numId="5" w16cid:durableId="878736698">
+  <w:num w:numId="5">
     <w:abstractNumId w:val="0"/>
   </w:num>
 </w:numbering>
 </file>
 
 <file path=word/styles.xml><?xml version="1.0" encoding="utf-8"?>
-<w:styles xmlns:mc="http://schemas.openxmlformats.org/markup-compatibility/2006" xmlns:r="http://schemas.openxmlformats.org/officeDocument/2006/relationships" xmlns:w="http://schemas.openxmlformats.org/wordprocessingml/2006/main" xmlns:w14="http://schemas.microsoft.com/office/word/2010/wordml" xmlns:w15="http://schemas.microsoft.com/office/word/2012/wordml" xmlns:w16cex="http://schemas.microsoft.com/office/word/2018/wordml/cex" xmlns:w16cid="http://schemas.microsoft.com/office/word/2016/wordml/cid" xmlns:w16="http://schemas.microsoft.com/office/word/2018/wordml" xmlns:w16sdtdh="http://schemas.microsoft.com/office/word/2020/wordml/sdtdatahash" xmlns:w16se="http://schemas.microsoft.com/office/word/2015/wordml/symex" mc:Ignorable="w14 w15 w16se w16cid w16 w16cex w16sdtdh">
+<w:styles xmlns:mc="http://schemas.openxmlformats.org/markup-compatibility/2006" xmlns:r="http://schemas.openxmlformats.org/officeDocument/2006/relationships" xmlns:w="http://schemas.openxmlformats.org/wordprocessingml/2006/main" xmlns:w14="http://schemas.microsoft.com/office/word/2010/wordml" xmlns:w15="http://schemas.microsoft.com/office/word/2012/wordml" xmlns:w16se="http://schemas.microsoft.com/office/word/2015/wordml/symex" mc:Ignorable="w14 w15 w16se">
   <w:docDefaults>
     <w:rPrDefault>
       <w:rPr>
@@ -2018,7 +2708,7 @@
       </w:pPr>
     </w:pPrDefault>
   </w:docDefaults>
-  <w:latentStyles w:defLockedState="0" w:defUIPriority="99" w:defSemiHidden="0" w:defUnhideWhenUsed="0" w:defQFormat="0" w:count="376">
+  <w:latentStyles w:defLockedState="0" w:defUIPriority="99" w:defSemiHidden="0" w:defUnhideWhenUsed="0" w:defQFormat="0" w:count="371">
     <w:lsdException w:name="Normal" w:uiPriority="0" w:qFormat="1"/>
     <w:lsdException w:name="heading 1" w:uiPriority="9" w:qFormat="1"/>
     <w:lsdException w:name="heading 2" w:semiHidden="1" w:uiPriority="9" w:unhideWhenUsed="1" w:qFormat="1"/>
@@ -2390,11 +3080,6 @@
     <w:lsdException w:name="List Table 5 Dark Accent 6" w:uiPriority="50"/>
     <w:lsdException w:name="List Table 6 Colorful Accent 6" w:uiPriority="51"/>
     <w:lsdException w:name="List Table 7 Colorful Accent 6" w:uiPriority="52"/>
-    <w:lsdException w:name="Mention" w:semiHidden="1" w:unhideWhenUsed="1"/>
-    <w:lsdException w:name="Smart Hyperlink" w:semiHidden="1" w:unhideWhenUsed="1"/>
-    <w:lsdException w:name="Hashtag" w:semiHidden="1" w:unhideWhenUsed="1"/>
-    <w:lsdException w:name="Unresolved Mention" w:semiHidden="1" w:unhideWhenUsed="1"/>
-    <w:lsdException w:name="Smart Link" w:semiHidden="1" w:unhideWhenUsed="1"/>
   </w:latentStyles>
   <w:style w:type="paragraph" w:default="1" w:styleId="Normal">
     <w:name w:val="Normal"/>

--- a/requisitos/documentacion requisitos.docx
+++ b/requisitos/documentacion requisitos.docx
@@ -1402,9 +1402,224 @@
       </w:tr>
     </w:tbl>
     <w:p/>
+    <w:p/>
+    <w:tbl>
+      <w:tblPr>
+        <w:tblStyle w:val="Tablaconcuadrcula"/>
+        <w:tblW w:w="0" w:type="auto"/>
+        <w:tblLook w:val="04A0" w:firstRow="1" w:lastRow="0" w:firstColumn="1" w:lastColumn="0" w:noHBand="0" w:noVBand="1"/>
+      </w:tblPr>
+      <w:tblGrid>
+        <w:gridCol w:w="4414"/>
+        <w:gridCol w:w="4414"/>
+      </w:tblGrid>
+      <w:tr>
+        <w:tc>
+          <w:tcPr>
+            <w:tcW w:w="8828" w:type="dxa"/>
+            <w:gridSpan w:val="2"/>
+          </w:tcPr>
+          <w:p>
+            <w:pPr>
+              <w:jc w:val="center"/>
+            </w:pPr>
+            <w:r>
+              <w:rPr>
+                <w:rFonts w:ascii="Segoe UI" w:hAnsi="Segoe UI" w:cs="Segoe UI"/>
+                <w:color w:val="1D2125"/>
+                <w:sz w:val="23"/>
+                <w:szCs w:val="23"/>
+                <w:shd w:val="clear" w:color="auto" w:fill="FFFFFF"/>
+              </w:rPr>
+              <w:t>Configuración de la premios</w:t>
+            </w:r>
+          </w:p>
+        </w:tc>
+      </w:tr>
+      <w:tr>
+        <w:tc>
+          <w:tcPr>
+            <w:tcW w:w="4414" w:type="dxa"/>
+          </w:tcPr>
+          <w:p>
+            <w:r>
+              <w:rPr>
+                <w:b/>
+                <w:bCs/>
+              </w:rPr>
+              <w:t>Numero:</w:t>
+            </w:r>
+            <w:r>
+              <w:t xml:space="preserve"> </w:t>
+            </w:r>
+          </w:p>
+        </w:tc>
+        <w:tc>
+          <w:tcPr>
+            <w:tcW w:w="4414" w:type="dxa"/>
+          </w:tcPr>
+          <w:p>
+            <w:r>
+              <w:rPr>
+                <w:b/>
+                <w:bCs/>
+              </w:rPr>
+              <w:t>Nombre:</w:t>
+            </w:r>
+            <w:r>
+              <w:t xml:space="preserve"> premios principal</w:t>
+            </w:r>
+          </w:p>
+        </w:tc>
+      </w:tr>
+      <w:tr>
+        <w:tc>
+          <w:tcPr>
+            <w:tcW w:w="8828" w:type="dxa"/>
+            <w:gridSpan w:val="2"/>
+          </w:tcPr>
+          <w:p>
+            <w:r>
+              <w:rPr>
+                <w:b/>
+                <w:bCs/>
+              </w:rPr>
+              <w:t>Usuario:</w:t>
+            </w:r>
+            <w:r>
+              <w:t xml:space="preserve"> Organizador</w:t>
+            </w:r>
+          </w:p>
+        </w:tc>
+      </w:tr>
+      <w:tr>
+        <w:trPr>
+          <w:trHeight w:val="679"/>
+        </w:trPr>
+        <w:tc>
+          <w:tcPr>
+            <w:tcW w:w="8828" w:type="dxa"/>
+            <w:gridSpan w:val="2"/>
+          </w:tcPr>
+          <w:p>
+            <w:r>
+              <w:rPr>
+                <w:b/>
+                <w:bCs/>
+              </w:rPr>
+              <w:t>Descripción:</w:t>
+            </w:r>
+            <w:r>
+              <w:t xml:space="preserve"> Como un organizador de los premios, Quiero saber el presupuesto de la rifa, ganancia y pe</w:t>
+            </w:r>
+            <w:r>
+              <w:t>r</w:t>
+            </w:r>
+            <w:r>
+              <w:t>dida, posibles premios en efectivo u objetos tales como carros, apartamentos y comida</w:t>
+            </w:r>
+          </w:p>
+          <w:p/>
+        </w:tc>
+      </w:tr>
+      <w:tr>
+        <w:tc>
+          <w:tcPr>
+            <w:tcW w:w="8828" w:type="dxa"/>
+            <w:gridSpan w:val="2"/>
+          </w:tcPr>
+          <w:p/>
+        </w:tc>
+      </w:tr>
+    </w:tbl>
     <w:p>
-      <w:bookmarkStart w:id="1" w:name="_GoBack"/>
-      <w:bookmarkEnd w:id="1"/>
+      <w:pPr>
+        <w:rPr>
+          <w:lang w:val="en-US"/>
+        </w:rPr>
+      </w:pPr>
+      <w:r>
+        <w:rPr>
+          <w:lang w:val="en-US"/>
+        </w:rPr>
+        <w:drawing>
+          <wp:inline distT="0" distB="0" distL="0" distR="0" wp14:anchorId="3D687EED" wp14:editId="253E5E7A">
+            <wp:extent cx="5612130" cy="3134360"/>
+            <wp:effectExtent l="0" t="0" r="7620" b="8890"/>
+            <wp:docPr id="1" name="Imagen 1"/>
+            <wp:cNvGraphicFramePr>
+              <a:graphicFrameLocks xmlns:a="http://schemas.openxmlformats.org/drawingml/2006/main" noChangeAspect="1"/>
+            </wp:cNvGraphicFramePr>
+            <a:graphic xmlns:a="http://schemas.openxmlformats.org/drawingml/2006/main">
+              <a:graphicData uri="http://schemas.openxmlformats.org/drawingml/2006/picture">
+                <pic:pic xmlns:pic="http://schemas.openxmlformats.org/drawingml/2006/picture">
+                  <pic:nvPicPr>
+                    <pic:cNvPr id="1" name=""/>
+                    <pic:cNvPicPr/>
+                  </pic:nvPicPr>
+                  <pic:blipFill>
+                    <a:blip r:embed="rId5"/>
+                    <a:stretch>
+                      <a:fillRect/>
+                    </a:stretch>
+                  </pic:blipFill>
+                  <pic:spPr>
+                    <a:xfrm>
+                      <a:off x="0" y="0"/>
+                      <a:ext cx="5612130" cy="3134360"/>
+                    </a:xfrm>
+                    <a:prstGeom prst="rect">
+                      <a:avLst/>
+                    </a:prstGeom>
+                  </pic:spPr>
+                </pic:pic>
+              </a:graphicData>
+            </a:graphic>
+          </wp:inline>
+        </w:drawing>
+      </w:r>
+    </w:p>
+    <w:p>
+      <w:pPr>
+        <w:rPr>
+          <w:lang w:val="en-US"/>
+        </w:rPr>
+      </w:pPr>
+    </w:p>
+    <w:p>
+      <w:pPr>
+        <w:rPr>
+          <w:lang w:val="en-US"/>
+        </w:rPr>
+      </w:pPr>
+    </w:p>
+    <w:p>
+      <w:pPr>
+        <w:rPr>
+          <w:lang w:val="en-US"/>
+        </w:rPr>
+      </w:pPr>
+    </w:p>
+    <w:p>
+      <w:pPr>
+        <w:rPr>
+          <w:lang w:val="en-US"/>
+        </w:rPr>
+      </w:pPr>
+    </w:p>
+    <w:p>
+      <w:pPr>
+        <w:rPr>
+          <w:lang w:val="en-US"/>
+        </w:rPr>
+      </w:pPr>
+    </w:p>
+    <w:p>
+      <w:pPr>
+        <w:rPr>
+          <w:lang w:val="en-US"/>
+        </w:rPr>
+      </w:pPr>
     </w:p>
     <w:tbl>
       <w:tblPr>
@@ -1434,6 +1649,7 @@
                 <w:szCs w:val="23"/>
                 <w:shd w:val="clear" w:color="auto" w:fill="FFFFFF"/>
               </w:rPr>
+              <w:lastRenderedPageBreak/>
               <w:t>Configuración de la premios</w:t>
             </w:r>
           </w:p>
@@ -1470,7 +1686,7 @@
               <w:t>Nombre:</w:t>
             </w:r>
             <w:r>
-              <w:t xml:space="preserve"> premios principal</w:t>
+              <w:t xml:space="preserve"> premios secundario</w:t>
             </w:r>
           </w:p>
         </w:tc>
@@ -1513,156 +1729,54 @@
               <w:t>Descripción:</w:t>
             </w:r>
             <w:r>
-              <w:t xml:space="preserve"> Como un organizador de los premios, Quiero saber el presupuesto de la rifa, ganancia y pe</w:t>
-            </w:r>
-            <w:r>
-              <w:t>r</w:t>
-            </w:r>
-            <w:r>
-              <w:t>dida, posibles premios en efectivo u objetos tales como carros, apartamentos y comida</w:t>
-            </w:r>
-          </w:p>
-          <w:p/>
-        </w:tc>
-      </w:tr>
-      <w:tr>
-        <w:tc>
-          <w:tcPr>
-            <w:tcW w:w="8828" w:type="dxa"/>
-            <w:gridSpan w:val="2"/>
-          </w:tcPr>
-          <w:p/>
+              <w:t xml:space="preserve"> Como un organizador de la rifa, Quiero poder definir un sub premio que consolide y se aplique instantáneamente para qué incentive la apuesta continua, no afectando la ganancia de la página .</w:t>
+            </w:r>
+          </w:p>
         </w:tc>
       </w:tr>
     </w:tbl>
-    <w:p/>
-    <w:tbl>
-      <w:tblPr>
-        <w:tblStyle w:val="Tablaconcuadrcula"/>
-        <w:tblW w:w="0" w:type="auto"/>
-        <w:tblLook w:val="04A0" w:firstRow="1" w:lastRow="0" w:firstColumn="1" w:lastColumn="0" w:noHBand="0" w:noVBand="1"/>
-      </w:tblPr>
-      <w:tblGrid>
-        <w:gridCol w:w="4414"/>
-        <w:gridCol w:w="4414"/>
-      </w:tblGrid>
-      <w:tr>
-        <w:tc>
-          <w:tcPr>
-            <w:tcW w:w="8828" w:type="dxa"/>
-            <w:gridSpan w:val="2"/>
-          </w:tcPr>
-          <w:p>
-            <w:pPr>
-              <w:jc w:val="center"/>
-            </w:pPr>
-            <w:r>
-              <w:rPr>
-                <w:rFonts w:ascii="Segoe UI" w:hAnsi="Segoe UI" w:cs="Segoe UI"/>
-                <w:color w:val="1D2125"/>
-                <w:sz w:val="23"/>
-                <w:szCs w:val="23"/>
-                <w:shd w:val="clear" w:color="auto" w:fill="FFFFFF"/>
-              </w:rPr>
-              <w:t>Configuración de la premios</w:t>
-            </w:r>
-          </w:p>
-        </w:tc>
-      </w:tr>
-      <w:tr>
-        <w:tc>
-          <w:tcPr>
-            <w:tcW w:w="4414" w:type="dxa"/>
-          </w:tcPr>
-          <w:p>
-            <w:r>
-              <w:rPr>
-                <w:b/>
-                <w:bCs/>
-              </w:rPr>
-              <w:t>Numero:</w:t>
-            </w:r>
-            <w:r>
-              <w:t xml:space="preserve"> </w:t>
-            </w:r>
-          </w:p>
-        </w:tc>
-        <w:tc>
-          <w:tcPr>
-            <w:tcW w:w="4414" w:type="dxa"/>
-          </w:tcPr>
-          <w:p>
-            <w:r>
-              <w:rPr>
-                <w:b/>
-                <w:bCs/>
-              </w:rPr>
-              <w:t>Nombre:</w:t>
-            </w:r>
-            <w:r>
-              <w:t xml:space="preserve"> premios secundario</w:t>
-            </w:r>
-          </w:p>
-        </w:tc>
-      </w:tr>
-      <w:tr>
-        <w:tc>
-          <w:tcPr>
-            <w:tcW w:w="8828" w:type="dxa"/>
-            <w:gridSpan w:val="2"/>
-          </w:tcPr>
-          <w:p>
-            <w:r>
-              <w:rPr>
-                <w:b/>
-                <w:bCs/>
-              </w:rPr>
-              <w:t>Usuario:</w:t>
-            </w:r>
-            <w:r>
-              <w:t xml:space="preserve"> Organizador</w:t>
-            </w:r>
-          </w:p>
-        </w:tc>
-      </w:tr>
-      <w:tr>
-        <w:trPr>
-          <w:trHeight w:val="679"/>
-        </w:trPr>
-        <w:tc>
-          <w:tcPr>
-            <w:tcW w:w="8828" w:type="dxa"/>
-            <w:gridSpan w:val="2"/>
-          </w:tcPr>
-          <w:p>
-            <w:r>
-              <w:rPr>
-                <w:b/>
-                <w:bCs/>
-              </w:rPr>
-              <w:t>Descripción:</w:t>
-            </w:r>
-            <w:r>
-              <w:t xml:space="preserve"> Como un organizador de la rifa, Quiero poder definir un sub premio que consolide y se aplique instantáneamente para qué incentive la apuesta continua, no afectando la ganancia de la página .</w:t>
-            </w:r>
-          </w:p>
-        </w:tc>
-      </w:tr>
-      <w:tr>
-        <w:tc>
-          <w:tcPr>
-            <w:tcW w:w="8828" w:type="dxa"/>
-            <w:gridSpan w:val="2"/>
-          </w:tcPr>
-          <w:p>
-            <w:pPr>
-              <w:pStyle w:val="Prrafodelista"/>
-            </w:pPr>
-          </w:p>
-        </w:tc>
-      </w:tr>
-    </w:tbl>
-    <w:p/>
+    <w:p>
+      <w:r>
+        <w:br/>
+      </w:r>
+      <w:r>
+        <w:drawing>
+          <wp:inline distT="0" distB="0" distL="0" distR="0" wp14:anchorId="0FB62BD1" wp14:editId="24FB13B7">
+            <wp:extent cx="5612130" cy="3155950"/>
+            <wp:effectExtent l="0" t="0" r="7620" b="6350"/>
+            <wp:docPr id="2" name="Imagen 2"/>
+            <wp:cNvGraphicFramePr>
+              <a:graphicFrameLocks xmlns:a="http://schemas.openxmlformats.org/drawingml/2006/main" noChangeAspect="1"/>
+            </wp:cNvGraphicFramePr>
+            <a:graphic xmlns:a="http://schemas.openxmlformats.org/drawingml/2006/main">
+              <a:graphicData uri="http://schemas.openxmlformats.org/drawingml/2006/picture">
+                <pic:pic xmlns:pic="http://schemas.openxmlformats.org/drawingml/2006/picture">
+                  <pic:nvPicPr>
+                    <pic:cNvPr id="1" name=""/>
+                    <pic:cNvPicPr/>
+                  </pic:nvPicPr>
+                  <pic:blipFill>
+                    <a:blip r:embed="rId6"/>
+                    <a:stretch>
+                      <a:fillRect/>
+                    </a:stretch>
+                  </pic:blipFill>
+                  <pic:spPr>
+                    <a:xfrm>
+                      <a:off x="0" y="0"/>
+                      <a:ext cx="5612130" cy="3155950"/>
+                    </a:xfrm>
+                    <a:prstGeom prst="rect">
+                      <a:avLst/>
+                    </a:prstGeom>
+                  </pic:spPr>
+                </pic:pic>
+              </a:graphicData>
+            </a:graphic>
+          </wp:inline>
+        </w:drawing>
+      </w:r>
+    </w:p>
     <w:tbl>
       <w:tblPr>
         <w:tblStyle w:val="Tablaconcuadrcula"/>
@@ -1992,27 +2106,27 @@
                 <w:b/>
                 <w:bCs/>
               </w:rPr>
+              <w:t>Validación de Parámetros:</w:t>
+            </w:r>
+          </w:p>
+          <w:p>
+            <w:r>
+              <w:t>Antes de generar la nueva rifa y/o apuesta, el sistema debe validar si los parámetros proporcionados por el vendedor son correctos.</w:t>
+            </w:r>
+          </w:p>
+          <w:p>
+            <w:pPr>
+              <w:rPr>
+                <w:b/>
+                <w:bCs/>
+              </w:rPr>
+            </w:pPr>
+            <w:r>
+              <w:rPr>
+                <w:b/>
+                <w:bCs/>
+              </w:rPr>
               <w:lastRenderedPageBreak/>
-              <w:t>Validación de Parámetros:</w:t>
-            </w:r>
-          </w:p>
-          <w:p>
-            <w:r>
-              <w:t>Antes de generar la nueva rifa y/o apuesta, el sistema debe validar si los parámetros proporcionados por el vendedor son correctos.</w:t>
-            </w:r>
-          </w:p>
-          <w:p>
-            <w:pPr>
-              <w:rPr>
-                <w:b/>
-                <w:bCs/>
-              </w:rPr>
-            </w:pPr>
-            <w:r>
-              <w:rPr>
-                <w:b/>
-                <w:bCs/>
-              </w:rPr>
               <w:t>Parámetros Inválidos:</w:t>
             </w:r>
           </w:p>
@@ -2093,7 +2207,10 @@
       </w:tr>
     </w:tbl>
     <w:p/>
-    <w:p/>
+    <w:p>
+      <w:bookmarkStart w:id="1" w:name="_GoBack"/>
+      <w:bookmarkEnd w:id="1"/>
+    </w:p>
     <w:sectPr>
       <w:pgSz w:w="12240" w:h="15840"/>
       <w:pgMar w:top="1417" w:right="1701" w:bottom="1417" w:left="1701" w:header="708" w:footer="708" w:gutter="0"/>
